--- a/aparna_maam/Assignments/word/[rollno_91]WEBLEM_10.docx
+++ b/aparna_maam/Assignments/word/[rollno_91]WEBLEM_10.docx
@@ -1516,8 +1516,18 @@
           <w:sz w:val="24"/>
           <w:szCs w:val="24"/>
         </w:rPr>
-        <w:t>repeats, programs such as RepeatMasker</w:t>
-      </w:r>
+        <w:t xml:space="preserve">repeats, programs such as </w:t>
+      </w:r>
+      <w:proofErr w:type="spellStart"/>
+      <w:r>
+        <w:rPr>
+          <w:rFonts w:ascii="Times New Roman" w:hAnsi="Times New Roman" w:cs="Times New Roman"/>
+          <w:sz w:val="24"/>
+          <w:szCs w:val="24"/>
+        </w:rPr>
+        <w:t>RepeatMasker</w:t>
+      </w:r>
+      <w:proofErr w:type="spellEnd"/>
       <w:r>
         <w:rPr>
           <w:rFonts w:ascii="Times New Roman" w:hAnsi="Times New Roman" w:cs="Times New Roman"/>
@@ -1558,6 +1568,7 @@
         </w:rPr>
         <w:t xml:space="preserve"> </w:t>
       </w:r>
+      <w:proofErr w:type="spellStart"/>
       <w:r>
         <w:rPr>
           <w:rFonts w:ascii="Times New Roman" w:hAnsi="Times New Roman" w:cs="Times New Roman"/>
@@ -1574,6 +1585,7 @@
         </w:rPr>
         <w:t>y</w:t>
       </w:r>
+      <w:proofErr w:type="spellEnd"/>
       <w:r>
         <w:rPr>
           <w:rFonts w:ascii="Times New Roman" w:hAnsi="Times New Roman" w:cs="Times New Roman"/>
@@ -1746,23 +1758,7 @@
           <w:sz w:val="24"/>
           <w:szCs w:val="24"/>
         </w:rPr>
-        <w:t xml:space="preserve">range, it is not able to be moved to that location to cause </w:t>
-      </w:r>
-      <w:r>
-        <w:rPr>
-          <w:rFonts w:ascii="Times New Roman" w:hAnsi="Times New Roman" w:cs="Times New Roman"/>
-          <w:sz w:val="24"/>
-          <w:szCs w:val="24"/>
-        </w:rPr>
-        <w:t>miss assembly</w:t>
-      </w:r>
-      <w:r>
-        <w:rPr>
-          <w:rFonts w:ascii="Times New Roman" w:hAnsi="Times New Roman" w:cs="Times New Roman"/>
-          <w:sz w:val="24"/>
-          <w:szCs w:val="24"/>
-        </w:rPr>
-        <w:t>.</w:t>
+        <w:t>range, it is not able to be moved to that location to cause miss assembly.</w:t>
       </w:r>
     </w:p>
     <w:p>
@@ -1975,6 +1971,7 @@
           <w:szCs w:val="24"/>
         </w:rPr>
       </w:pPr>
+      <w:proofErr w:type="spellStart"/>
       <w:r>
         <w:rPr>
           <w:rFonts w:ascii="Times New Roman" w:hAnsi="Times New Roman" w:cs="Times New Roman"/>
@@ -1985,6 +1982,7 @@
         </w:rPr>
         <w:t>Phred</w:t>
       </w:r>
+      <w:proofErr w:type="spellEnd"/>
       <w:r>
         <w:rPr>
           <w:rFonts w:ascii="Times New Roman" w:hAnsi="Times New Roman" w:cs="Times New Roman"/>
@@ -2024,6 +2022,7 @@
           <w:szCs w:val="24"/>
         </w:rPr>
       </w:pPr>
+      <w:proofErr w:type="spellStart"/>
       <w:r>
         <w:rPr>
           <w:rFonts w:ascii="Times New Roman" w:hAnsi="Times New Roman" w:cs="Times New Roman"/>
@@ -2034,6 +2033,7 @@
         </w:rPr>
         <w:t>Phrap</w:t>
       </w:r>
+      <w:proofErr w:type="spellEnd"/>
       <w:r>
         <w:rPr>
           <w:rFonts w:ascii="Times New Roman" w:hAnsi="Times New Roman" w:cs="Times New Roman"/>
@@ -2056,8 +2056,18 @@
           <w:sz w:val="24"/>
           <w:szCs w:val="24"/>
         </w:rPr>
-        <w:t>www.phrap.org/) is a UNIX program for sequence assembly. It takes Phred</w:t>
-      </w:r>
+        <w:t xml:space="preserve">www.phrap.org/) is a UNIX program for sequence assembly. It takes </w:t>
+      </w:r>
+      <w:proofErr w:type="spellStart"/>
+      <w:r>
+        <w:rPr>
+          <w:rFonts w:ascii="Times New Roman" w:hAnsi="Times New Roman" w:cs="Times New Roman"/>
+          <w:sz w:val="24"/>
+          <w:szCs w:val="24"/>
+        </w:rPr>
+        <w:t>Phred</w:t>
+      </w:r>
+      <w:proofErr w:type="spellEnd"/>
       <w:r>
         <w:rPr>
           <w:rFonts w:ascii="Times New Roman" w:hAnsi="Times New Roman" w:cs="Times New Roman"/>
@@ -2105,6 +2115,7 @@
           <w:szCs w:val="24"/>
         </w:rPr>
       </w:pPr>
+      <w:proofErr w:type="spellStart"/>
       <w:r>
         <w:rPr>
           <w:rFonts w:ascii="Times New Roman" w:hAnsi="Times New Roman" w:cs="Times New Roman"/>
@@ -2115,6 +2126,7 @@
         </w:rPr>
         <w:t>VecScreen</w:t>
       </w:r>
+      <w:proofErr w:type="spellEnd"/>
       <w:r>
         <w:rPr>
           <w:rFonts w:ascii="Times New Roman" w:hAnsi="Times New Roman" w:cs="Times New Roman"/>
@@ -2390,13 +2402,23 @@
         </w:rPr>
         <w:t xml:space="preserve"> </w:t>
       </w:r>
-      <w:r>
-        <w:rPr>
-          <w:rFonts w:ascii="Times New Roman" w:hAnsi="Times New Roman" w:cs="Times New Roman"/>
-          <w:sz w:val="24"/>
-          <w:szCs w:val="24"/>
-        </w:rPr>
-        <w:t>Superpath approach, which is a polynomial algorithm for solving puzzles such as the</w:t>
+      <w:proofErr w:type="spellStart"/>
+      <w:r>
+        <w:rPr>
+          <w:rFonts w:ascii="Times New Roman" w:hAnsi="Times New Roman" w:cs="Times New Roman"/>
+          <w:sz w:val="24"/>
+          <w:szCs w:val="24"/>
+        </w:rPr>
+        <w:t>Superpath</w:t>
+      </w:r>
+      <w:proofErr w:type="spellEnd"/>
+      <w:r>
+        <w:rPr>
+          <w:rFonts w:ascii="Times New Roman" w:hAnsi="Times New Roman" w:cs="Times New Roman"/>
+          <w:sz w:val="24"/>
+          <w:szCs w:val="24"/>
+        </w:rPr>
+        <w:t xml:space="preserve"> approach, which is a polynomial algorithm for solving puzzles such as the</w:t>
       </w:r>
       <w:r>
         <w:rPr>
@@ -2473,8 +2495,18 @@
           <w:sz w:val="24"/>
           <w:szCs w:val="24"/>
         </w:rPr>
-        <w:t>Before the assembled sequence is deposited into a database, it has to be analyzed</w:t>
-      </w:r>
+        <w:t xml:space="preserve">Before the assembled sequence is deposited into a database, it has to be </w:t>
+      </w:r>
+      <w:proofErr w:type="spellStart"/>
+      <w:r>
+        <w:rPr>
+          <w:rFonts w:ascii="Times New Roman" w:hAnsi="Times New Roman" w:cs="Times New Roman"/>
+          <w:sz w:val="24"/>
+          <w:szCs w:val="24"/>
+        </w:rPr>
+        <w:t>analyzed</w:t>
+      </w:r>
+      <w:proofErr w:type="spellEnd"/>
       <w:r>
         <w:rPr>
           <w:rFonts w:ascii="Times New Roman" w:hAnsi="Times New Roman" w:cs="Times New Roman"/>
@@ -2676,8 +2708,36 @@
           <w:sz w:val="24"/>
           <w:szCs w:val="24"/>
         </w:rPr>
-        <w:t>first predicted by ab initio exon prediction programs such as GenScan or FgenesH</w:t>
-      </w:r>
+        <w:t xml:space="preserve">first predicted by ab initio exon prediction programs such as </w:t>
+      </w:r>
+      <w:proofErr w:type="spellStart"/>
+      <w:r>
+        <w:rPr>
+          <w:rFonts w:ascii="Times New Roman" w:hAnsi="Times New Roman" w:cs="Times New Roman"/>
+          <w:sz w:val="24"/>
+          <w:szCs w:val="24"/>
+        </w:rPr>
+        <w:t>GenScan</w:t>
+      </w:r>
+      <w:proofErr w:type="spellEnd"/>
+      <w:r>
+        <w:rPr>
+          <w:rFonts w:ascii="Times New Roman" w:hAnsi="Times New Roman" w:cs="Times New Roman"/>
+          <w:sz w:val="24"/>
+          <w:szCs w:val="24"/>
+        </w:rPr>
+        <w:t xml:space="preserve"> or </w:t>
+      </w:r>
+      <w:proofErr w:type="spellStart"/>
+      <w:r>
+        <w:rPr>
+          <w:rFonts w:ascii="Times New Roman" w:hAnsi="Times New Roman" w:cs="Times New Roman"/>
+          <w:sz w:val="24"/>
+          <w:szCs w:val="24"/>
+        </w:rPr>
+        <w:t>FgenesH</w:t>
+      </w:r>
+      <w:proofErr w:type="spellEnd"/>
       <w:r>
         <w:rPr>
           <w:rFonts w:ascii="Times New Roman" w:hAnsi="Times New Roman" w:cs="Times New Roman"/>
@@ -2739,7 +2799,25 @@
           <w:sz w:val="24"/>
           <w:szCs w:val="24"/>
         </w:rPr>
-        <w:t>cDNA and EST sequences using the pairwise alignment programs such as GeneWise,</w:t>
+        <w:t xml:space="preserve">cDNA and EST sequences using the pairwise alignment programs such as </w:t>
+      </w:r>
+      <w:proofErr w:type="spellStart"/>
+      <w:r>
+        <w:rPr>
+          <w:rFonts w:ascii="Times New Roman" w:hAnsi="Times New Roman" w:cs="Times New Roman"/>
+          <w:sz w:val="24"/>
+          <w:szCs w:val="24"/>
+        </w:rPr>
+        <w:t>GeneWise</w:t>
+      </w:r>
+      <w:proofErr w:type="spellEnd"/>
+      <w:r>
+        <w:rPr>
+          <w:rFonts w:ascii="Times New Roman" w:hAnsi="Times New Roman" w:cs="Times New Roman"/>
+          <w:sz w:val="24"/>
+          <w:szCs w:val="24"/>
+        </w:rPr>
+        <w:t>,</w:t>
       </w:r>
       <w:r>
         <w:rPr>
@@ -2865,7 +2943,43 @@
           <w:sz w:val="24"/>
           <w:szCs w:val="24"/>
         </w:rPr>
-        <w:t>motif and domain databases such as Pfam and InterPro as well as by</w:t>
+        <w:t xml:space="preserve">motif and domain databases such as </w:t>
+      </w:r>
+      <w:proofErr w:type="spellStart"/>
+      <w:r>
+        <w:rPr>
+          <w:rFonts w:ascii="Times New Roman" w:hAnsi="Times New Roman" w:cs="Times New Roman"/>
+          <w:sz w:val="24"/>
+          <w:szCs w:val="24"/>
+        </w:rPr>
+        <w:t>Pfam</w:t>
+      </w:r>
+      <w:proofErr w:type="spellEnd"/>
+      <w:r>
+        <w:rPr>
+          <w:rFonts w:ascii="Times New Roman" w:hAnsi="Times New Roman" w:cs="Times New Roman"/>
+          <w:sz w:val="24"/>
+          <w:szCs w:val="24"/>
+        </w:rPr>
+        <w:t xml:space="preserve"> and </w:t>
+      </w:r>
+      <w:proofErr w:type="spellStart"/>
+      <w:r>
+        <w:rPr>
+          <w:rFonts w:ascii="Times New Roman" w:hAnsi="Times New Roman" w:cs="Times New Roman"/>
+          <w:sz w:val="24"/>
+          <w:szCs w:val="24"/>
+        </w:rPr>
+        <w:t>InterPro</w:t>
+      </w:r>
+      <w:proofErr w:type="spellEnd"/>
+      <w:r>
+        <w:rPr>
+          <w:rFonts w:ascii="Times New Roman" w:hAnsi="Times New Roman" w:cs="Times New Roman"/>
+          <w:sz w:val="24"/>
+          <w:szCs w:val="24"/>
+        </w:rPr>
+        <w:t xml:space="preserve"> as well as by</w:t>
       </w:r>
       <w:r>
         <w:rPr>
@@ -2882,6 +2996,103 @@
           <w:szCs w:val="24"/>
         </w:rPr>
         <w:t>relying on published literature.</w:t>
+      </w:r>
+    </w:p>
+    <w:p>
+      <w:pPr>
+        <w:jc w:val="both"/>
+        <w:rPr>
+          <w:rFonts w:ascii="Times New Roman" w:hAnsi="Times New Roman" w:cs="Times New Roman"/>
+          <w:sz w:val="24"/>
+          <w:szCs w:val="24"/>
+        </w:rPr>
+      </w:pPr>
+    </w:p>
+    <w:p>
+      <w:pPr>
+        <w:jc w:val="both"/>
+        <w:rPr>
+          <w:rFonts w:ascii="Times New Roman" w:hAnsi="Times New Roman" w:cs="Times New Roman"/>
+          <w:sz w:val="24"/>
+          <w:szCs w:val="24"/>
+        </w:rPr>
+      </w:pPr>
+    </w:p>
+    <w:p>
+      <w:pPr>
+        <w:jc w:val="both"/>
+        <w:rPr>
+          <w:rFonts w:ascii="Times New Roman" w:hAnsi="Times New Roman" w:cs="Times New Roman"/>
+          <w:b/>
+          <w:bCs/>
+          <w:sz w:val="28"/>
+          <w:szCs w:val="28"/>
+        </w:rPr>
+      </w:pPr>
+      <w:r>
+        <w:rPr>
+          <w:rFonts w:ascii="Times New Roman" w:hAnsi="Times New Roman" w:cs="Times New Roman"/>
+          <w:b/>
+          <w:bCs/>
+          <w:sz w:val="28"/>
+          <w:szCs w:val="28"/>
+        </w:rPr>
+        <w:lastRenderedPageBreak/>
+        <w:t>REFERENCES:</w:t>
+      </w:r>
+    </w:p>
+    <w:p>
+      <w:pPr>
+        <w:pStyle w:val="NormalWeb"/>
+        <w:numPr>
+          <w:ilvl w:val="0"/>
+          <w:numId w:val="23"/>
+        </w:numPr>
+      </w:pPr>
+      <w:proofErr w:type="gramStart"/>
+      <w:r>
+        <w:t>JB;,</w:t>
+      </w:r>
+      <w:proofErr w:type="gramEnd"/>
+      <w:r>
+        <w:t xml:space="preserve"> E. R. W. (n.d.). </w:t>
+      </w:r>
+      <w:r>
+        <w:rPr>
+          <w:i/>
+          <w:iCs/>
+        </w:rPr>
+        <w:t>A field guide to whole-genome sequencing, assembly and Annotation</w:t>
+      </w:r>
+      <w:r>
+        <w:t xml:space="preserve">. Evolutionary applications. Retrieved March 31, 2022, from https://pubmed.ncbi.nlm.nih.gov/25553065/ </w:t>
+      </w:r>
+    </w:p>
+    <w:p>
+      <w:pPr>
+        <w:pStyle w:val="NormalWeb"/>
+        <w:numPr>
+          <w:ilvl w:val="0"/>
+          <w:numId w:val="23"/>
+        </w:numPr>
+      </w:pPr>
+      <w:proofErr w:type="spellStart"/>
+      <w:r>
+        <w:t>Xiong</w:t>
+      </w:r>
+      <w:proofErr w:type="spellEnd"/>
+      <w:r>
+        <w:t xml:space="preserve">, J. (2008). </w:t>
+      </w:r>
+      <w:r>
+        <w:rPr>
+          <w:i/>
+          <w:iCs/>
+        </w:rPr>
+        <w:t>Essential bioinformatics</w:t>
+      </w:r>
+      <w:r>
+        <w:t xml:space="preserve">. Cambridge University Press. </w:t>
       </w:r>
     </w:p>
     <w:p>
@@ -4492,6 +4703,184 @@
     </w:lvl>
   </w:abstractNum>
   <w:abstractNum w:abstractNumId="16" w15:restartNumberingAfterBreak="0">
+    <w:nsid w:val="62D54532"/>
+    <w:multiLevelType w:val="hybridMultilevel"/>
+    <w:tmpl w:val="EEFE1DDE"/>
+    <w:lvl w:ilvl="0" w:tplc="4009000F">
+      <w:start w:val="1"/>
+      <w:numFmt w:val="decimal"/>
+      <w:lvlText w:val="%1."/>
+      <w:lvlJc w:val="left"/>
+      <w:pPr>
+        <w:ind w:left="720" w:hanging="360"/>
+      </w:pPr>
+      <w:rPr>
+        <w:rFonts w:hint="default"/>
+      </w:rPr>
+    </w:lvl>
+    <w:lvl w:ilvl="1" w:tplc="40090019" w:tentative="1">
+      <w:start w:val="1"/>
+      <w:numFmt w:val="lowerLetter"/>
+      <w:lvlText w:val="%2."/>
+      <w:lvlJc w:val="left"/>
+      <w:pPr>
+        <w:ind w:left="1440" w:hanging="360"/>
+      </w:pPr>
+    </w:lvl>
+    <w:lvl w:ilvl="2" w:tplc="4009001B" w:tentative="1">
+      <w:start w:val="1"/>
+      <w:numFmt w:val="lowerRoman"/>
+      <w:lvlText w:val="%3."/>
+      <w:lvlJc w:val="right"/>
+      <w:pPr>
+        <w:ind w:left="2160" w:hanging="180"/>
+      </w:pPr>
+    </w:lvl>
+    <w:lvl w:ilvl="3" w:tplc="4009000F" w:tentative="1">
+      <w:start w:val="1"/>
+      <w:numFmt w:val="decimal"/>
+      <w:lvlText w:val="%4."/>
+      <w:lvlJc w:val="left"/>
+      <w:pPr>
+        <w:ind w:left="2880" w:hanging="360"/>
+      </w:pPr>
+    </w:lvl>
+    <w:lvl w:ilvl="4" w:tplc="40090019" w:tentative="1">
+      <w:start w:val="1"/>
+      <w:numFmt w:val="lowerLetter"/>
+      <w:lvlText w:val="%5."/>
+      <w:lvlJc w:val="left"/>
+      <w:pPr>
+        <w:ind w:left="3600" w:hanging="360"/>
+      </w:pPr>
+    </w:lvl>
+    <w:lvl w:ilvl="5" w:tplc="4009001B" w:tentative="1">
+      <w:start w:val="1"/>
+      <w:numFmt w:val="lowerRoman"/>
+      <w:lvlText w:val="%6."/>
+      <w:lvlJc w:val="right"/>
+      <w:pPr>
+        <w:ind w:left="4320" w:hanging="180"/>
+      </w:pPr>
+    </w:lvl>
+    <w:lvl w:ilvl="6" w:tplc="4009000F" w:tentative="1">
+      <w:start w:val="1"/>
+      <w:numFmt w:val="decimal"/>
+      <w:lvlText w:val="%7."/>
+      <w:lvlJc w:val="left"/>
+      <w:pPr>
+        <w:ind w:left="5040" w:hanging="360"/>
+      </w:pPr>
+    </w:lvl>
+    <w:lvl w:ilvl="7" w:tplc="40090019" w:tentative="1">
+      <w:start w:val="1"/>
+      <w:numFmt w:val="lowerLetter"/>
+      <w:lvlText w:val="%8."/>
+      <w:lvlJc w:val="left"/>
+      <w:pPr>
+        <w:ind w:left="5760" w:hanging="360"/>
+      </w:pPr>
+    </w:lvl>
+    <w:lvl w:ilvl="8" w:tplc="4009001B" w:tentative="1">
+      <w:start w:val="1"/>
+      <w:numFmt w:val="lowerRoman"/>
+      <w:lvlText w:val="%9."/>
+      <w:lvlJc w:val="right"/>
+      <w:pPr>
+        <w:ind w:left="6480" w:hanging="180"/>
+      </w:pPr>
+    </w:lvl>
+  </w:abstractNum>
+  <w:abstractNum w:abstractNumId="17" w15:restartNumberingAfterBreak="0">
+    <w:nsid w:val="682B0FC1"/>
+    <w:multiLevelType w:val="hybridMultilevel"/>
+    <w:tmpl w:val="E68E8BA0"/>
+    <w:lvl w:ilvl="0" w:tplc="4009000F">
+      <w:start w:val="1"/>
+      <w:numFmt w:val="decimal"/>
+      <w:lvlText w:val="%1."/>
+      <w:lvlJc w:val="left"/>
+      <w:pPr>
+        <w:ind w:left="720" w:hanging="360"/>
+      </w:pPr>
+      <w:rPr>
+        <w:rFonts w:hint="default"/>
+      </w:rPr>
+    </w:lvl>
+    <w:lvl w:ilvl="1" w:tplc="40090019" w:tentative="1">
+      <w:start w:val="1"/>
+      <w:numFmt w:val="lowerLetter"/>
+      <w:lvlText w:val="%2."/>
+      <w:lvlJc w:val="left"/>
+      <w:pPr>
+        <w:ind w:left="1440" w:hanging="360"/>
+      </w:pPr>
+    </w:lvl>
+    <w:lvl w:ilvl="2" w:tplc="4009001B" w:tentative="1">
+      <w:start w:val="1"/>
+      <w:numFmt w:val="lowerRoman"/>
+      <w:lvlText w:val="%3."/>
+      <w:lvlJc w:val="right"/>
+      <w:pPr>
+        <w:ind w:left="2160" w:hanging="180"/>
+      </w:pPr>
+    </w:lvl>
+    <w:lvl w:ilvl="3" w:tplc="4009000F" w:tentative="1">
+      <w:start w:val="1"/>
+      <w:numFmt w:val="decimal"/>
+      <w:lvlText w:val="%4."/>
+      <w:lvlJc w:val="left"/>
+      <w:pPr>
+        <w:ind w:left="2880" w:hanging="360"/>
+      </w:pPr>
+    </w:lvl>
+    <w:lvl w:ilvl="4" w:tplc="40090019" w:tentative="1">
+      <w:start w:val="1"/>
+      <w:numFmt w:val="lowerLetter"/>
+      <w:lvlText w:val="%5."/>
+      <w:lvlJc w:val="left"/>
+      <w:pPr>
+        <w:ind w:left="3600" w:hanging="360"/>
+      </w:pPr>
+    </w:lvl>
+    <w:lvl w:ilvl="5" w:tplc="4009001B" w:tentative="1">
+      <w:start w:val="1"/>
+      <w:numFmt w:val="lowerRoman"/>
+      <w:lvlText w:val="%6."/>
+      <w:lvlJc w:val="right"/>
+      <w:pPr>
+        <w:ind w:left="4320" w:hanging="180"/>
+      </w:pPr>
+    </w:lvl>
+    <w:lvl w:ilvl="6" w:tplc="4009000F" w:tentative="1">
+      <w:start w:val="1"/>
+      <w:numFmt w:val="decimal"/>
+      <w:lvlText w:val="%7."/>
+      <w:lvlJc w:val="left"/>
+      <w:pPr>
+        <w:ind w:left="5040" w:hanging="360"/>
+      </w:pPr>
+    </w:lvl>
+    <w:lvl w:ilvl="7" w:tplc="40090019" w:tentative="1">
+      <w:start w:val="1"/>
+      <w:numFmt w:val="lowerLetter"/>
+      <w:lvlText w:val="%8."/>
+      <w:lvlJc w:val="left"/>
+      <w:pPr>
+        <w:ind w:left="5760" w:hanging="360"/>
+      </w:pPr>
+    </w:lvl>
+    <w:lvl w:ilvl="8" w:tplc="4009001B" w:tentative="1">
+      <w:start w:val="1"/>
+      <w:numFmt w:val="lowerRoman"/>
+      <w:lvlText w:val="%9."/>
+      <w:lvlJc w:val="right"/>
+      <w:pPr>
+        <w:ind w:left="6480" w:hanging="180"/>
+      </w:pPr>
+    </w:lvl>
+  </w:abstractNum>
+  <w:abstractNum w:abstractNumId="18" w15:restartNumberingAfterBreak="0">
     <w:nsid w:val="73596F3E"/>
     <w:multiLevelType w:val="hybridMultilevel"/>
     <w:tmpl w:val="B60A42D0"/>
@@ -4603,7 +4992,7 @@
       </w:rPr>
     </w:lvl>
   </w:abstractNum>
-  <w:abstractNum w:abstractNumId="17" w15:restartNumberingAfterBreak="0">
+  <w:abstractNum w:abstractNumId="19" w15:restartNumberingAfterBreak="0">
     <w:nsid w:val="754E121F"/>
     <w:multiLevelType w:val="hybridMultilevel"/>
     <w:tmpl w:val="40D0D2FA"/>
@@ -4692,7 +5081,7 @@
       </w:pPr>
     </w:lvl>
   </w:abstractNum>
-  <w:abstractNum w:abstractNumId="18" w15:restartNumberingAfterBreak="0">
+  <w:abstractNum w:abstractNumId="20" w15:restartNumberingAfterBreak="0">
     <w:nsid w:val="77402F99"/>
     <w:multiLevelType w:val="hybridMultilevel"/>
     <w:tmpl w:val="F4A06250"/>
@@ -4781,7 +5170,7 @@
       </w:pPr>
     </w:lvl>
   </w:abstractNum>
-  <w:abstractNum w:abstractNumId="19" w15:restartNumberingAfterBreak="0">
+  <w:abstractNum w:abstractNumId="21" w15:restartNumberingAfterBreak="0">
     <w:nsid w:val="78B62AB5"/>
     <w:multiLevelType w:val="hybridMultilevel"/>
     <w:tmpl w:val="7AC429E6"/>
@@ -4870,7 +5259,7 @@
       </w:pPr>
     </w:lvl>
   </w:abstractNum>
-  <w:abstractNum w:abstractNumId="20" w15:restartNumberingAfterBreak="0">
+  <w:abstractNum w:abstractNumId="22" w15:restartNumberingAfterBreak="0">
     <w:nsid w:val="7ACF37CF"/>
     <w:multiLevelType w:val="hybridMultilevel"/>
     <w:tmpl w:val="7434515A"/>
@@ -4963,16 +5352,16 @@
     <w:abstractNumId w:val="2"/>
   </w:num>
   <w:num w:numId="2">
-    <w:abstractNumId w:val="16"/>
+    <w:abstractNumId w:val="18"/>
   </w:num>
   <w:num w:numId="3">
     <w:abstractNumId w:val="3"/>
   </w:num>
   <w:num w:numId="4">
-    <w:abstractNumId w:val="19"/>
+    <w:abstractNumId w:val="21"/>
   </w:num>
   <w:num w:numId="5">
-    <w:abstractNumId w:val="18"/>
+    <w:abstractNumId w:val="20"/>
   </w:num>
   <w:num w:numId="6">
     <w:abstractNumId w:val="7"/>
@@ -4987,7 +5376,7 @@
     <w:abstractNumId w:val="6"/>
   </w:num>
   <w:num w:numId="10">
-    <w:abstractNumId w:val="20"/>
+    <w:abstractNumId w:val="22"/>
   </w:num>
   <w:num w:numId="11">
     <w:abstractNumId w:val="11"/>
@@ -5002,7 +5391,7 @@
     <w:abstractNumId w:val="8"/>
   </w:num>
   <w:num w:numId="15">
-    <w:abstractNumId w:val="17"/>
+    <w:abstractNumId w:val="19"/>
   </w:num>
   <w:num w:numId="16">
     <w:abstractNumId w:val="15"/>
@@ -5021,6 +5410,12 @@
   </w:num>
   <w:num w:numId="21">
     <w:abstractNumId w:val="9"/>
+  </w:num>
+  <w:num w:numId="22">
+    <w:abstractNumId w:val="16"/>
+  </w:num>
+  <w:num w:numId="23">
+    <w:abstractNumId w:val="17"/>
   </w:num>
 </w:numbering>
 </file>
@@ -5486,6 +5881,22 @@
       <w:shd w:val="clear" w:color="auto" w:fill="E1DFDD"/>
     </w:rPr>
   </w:style>
+  <w:style w:type="paragraph" w:styleId="NormalWeb">
+    <w:name w:val="Normal (Web)"/>
+    <w:basedOn w:val="Normal"/>
+    <w:uiPriority w:val="99"/>
+    <w:unhideWhenUsed/>
+    <w:rsid w:val="007004C0"/>
+    <w:pPr>
+      <w:spacing w:before="100" w:beforeAutospacing="1" w:after="100" w:afterAutospacing="1" w:line="240" w:lineRule="auto"/>
+    </w:pPr>
+    <w:rPr>
+      <w:rFonts w:ascii="Times New Roman" w:eastAsia="Times New Roman" w:hAnsi="Times New Roman" w:cs="Times New Roman"/>
+      <w:sz w:val="24"/>
+      <w:szCs w:val="24"/>
+      <w:lang w:eastAsia="en-IN"/>
+    </w:rPr>
+  </w:style>
 </w:styles>
 </file>
 

--- a/aparna_maam/Assignments/word/[rollno_91]WEBLEM_10.docx
+++ b/aparna_maam/Assignments/word/[rollno_91]WEBLEM_10.docx
@@ -13,6 +13,7 @@
           <w:szCs w:val="28"/>
         </w:rPr>
       </w:pPr>
+      <w:bookmarkStart w:id="0" w:name="_Hlk99816394"/>
       <w:r>
         <w:rPr>
           <w:rFonts w:ascii="Times New Roman" w:hAnsi="Times New Roman" w:cs="Times New Roman"/>
@@ -21,7 +22,17 @@
           <w:sz w:val="28"/>
           <w:szCs w:val="28"/>
         </w:rPr>
-        <w:t>DATE: 30-03-22</w:t>
+        <w:t xml:space="preserve">DATE: </w:t>
+      </w:r>
+      <w:r>
+        <w:rPr>
+          <w:rFonts w:ascii="Times New Roman" w:hAnsi="Times New Roman" w:cs="Times New Roman"/>
+          <w:b/>
+          <w:bCs/>
+          <w:sz w:val="28"/>
+          <w:szCs w:val="28"/>
+        </w:rPr>
+        <w:t>31-03-22</w:t>
       </w:r>
     </w:p>
     <w:p>
@@ -3105,6 +3116,7 @@
         </w:rPr>
       </w:pPr>
     </w:p>
+    <w:bookmarkEnd w:id="0"/>
     <w:p>
       <w:pPr>
         <w:jc w:val="both"/>
